--- a/Lab1/Results.docx
+++ b/Lab1/Results.docx
@@ -1,6 +1,6 @@
 
 <file path=word/document.xml><?xml version="1.0" encoding="utf-8"?>
-<w:document xmlns:wpc="http://schemas.microsoft.com/office/word/2010/wordprocessingCanvas" xmlns:cx="http://schemas.microsoft.com/office/drawing/2014/chartex" xmlns:cx1="http://schemas.microsoft.com/office/drawing/2015/9/8/chartex" xmlns:cx2="http://schemas.microsoft.com/office/drawing/2015/10/21/chartex" xmlns:cx3="http://schemas.microsoft.com/office/drawing/2016/5/9/chartex" xmlns:cx4="http://schemas.microsoft.com/office/drawing/2016/5/10/chartex" xmlns:cx5="http://schemas.microsoft.com/office/drawing/2016/5/11/chartex" xmlns:cx6="http://schemas.microsoft.com/office/drawing/2016/5/12/chartex" xmlns:cx7="http://schemas.microsoft.com/office/drawing/2016/5/13/chartex" xmlns:cx8="http://schemas.microsoft.com/office/drawing/2016/5/14/chartex" xmlns:mc="http://schemas.openxmlformats.org/markup-compatibility/2006" xmlns:aink="http://schemas.microsoft.com/office/drawing/2016/ink" xmlns:am3d="http://schemas.microsoft.com/office/drawing/2017/model3d" xmlns:o="urn:schemas-microsoft-com:office:office" xmlns:r="http://schemas.openxmlformats.org/officeDocument/2006/relationships" xmlns:m="http://schemas.openxmlformats.org/officeDocument/2006/math" xmlns:v="urn:schemas-microsoft-com:vml" xmlns:wp14="http://schemas.microsoft.com/office/word/2010/wordprocessingDrawing" xmlns:wp="http://schemas.openxmlformats.org/drawingml/2006/wordprocessingDrawing" xmlns:w10="urn:schemas-microsoft-com:office:word" xmlns:w="http://schemas.openxmlformats.org/wordprocessingml/2006/main" xmlns:w14="http://schemas.microsoft.com/office/word/2010/wordml" xmlns:w15="http://schemas.microsoft.com/office/word/2012/wordml" xmlns:w16cex="http://schemas.microsoft.com/office/word/2018/wordml/cex" xmlns:w16cid="http://schemas.microsoft.com/office/word/2016/wordml/cid" xmlns:w16="http://schemas.microsoft.com/office/word/2018/wordml" xmlns:w16se="http://schemas.microsoft.com/office/word/2015/wordml/symex" xmlns:wpg="http://schemas.microsoft.com/office/word/2010/wordprocessingGroup" xmlns:wpi="http://schemas.microsoft.com/office/word/2010/wordprocessingInk" xmlns:wne="http://schemas.microsoft.com/office/word/2006/wordml" xmlns:wps="http://schemas.microsoft.com/office/word/2010/wordprocessingShape" mc:Ignorable="w14 w15 w16se w16cid w16 w16cex wp14">
+<w:document xmlns:wpc="http://schemas.microsoft.com/office/word/2010/wordprocessingCanvas" xmlns:cx="http://schemas.microsoft.com/office/drawing/2014/chartex" xmlns:cx1="http://schemas.microsoft.com/office/drawing/2015/9/8/chartex" xmlns:cx2="http://schemas.microsoft.com/office/drawing/2015/10/21/chartex" xmlns:cx3="http://schemas.microsoft.com/office/drawing/2016/5/9/chartex" xmlns:cx4="http://schemas.microsoft.com/office/drawing/2016/5/10/chartex" xmlns:cx5="http://schemas.microsoft.com/office/drawing/2016/5/11/chartex" xmlns:cx6="http://schemas.microsoft.com/office/drawing/2016/5/12/chartex" xmlns:cx7="http://schemas.microsoft.com/office/drawing/2016/5/13/chartex" xmlns:cx8="http://schemas.microsoft.com/office/drawing/2016/5/14/chartex" xmlns:mc="http://schemas.openxmlformats.org/markup-compatibility/2006" xmlns:aink="http://schemas.microsoft.com/office/drawing/2016/ink" xmlns:am3d="http://schemas.microsoft.com/office/drawing/2017/model3d" xmlns:o="urn:schemas-microsoft-com:office:office" xmlns:r="http://schemas.openxmlformats.org/officeDocument/2006/relationships" xmlns:m="http://schemas.openxmlformats.org/officeDocument/2006/math" xmlns:v="urn:schemas-microsoft-com:vml" xmlns:wp14="http://schemas.microsoft.com/office/word/2010/wordprocessingDrawing" xmlns:wp="http://schemas.openxmlformats.org/drawingml/2006/wordprocessingDrawing" xmlns:w10="urn:schemas-microsoft-com:office:word" xmlns:w="http://schemas.openxmlformats.org/wordprocessingml/2006/main" xmlns:w14="http://schemas.microsoft.com/office/word/2010/wordml" xmlns:w15="http://schemas.microsoft.com/office/word/2012/wordml" xmlns:w16cid="http://schemas.microsoft.com/office/word/2016/wordml/cid" xmlns:w16se="http://schemas.microsoft.com/office/word/2015/wordml/symex" xmlns:wpg="http://schemas.microsoft.com/office/word/2010/wordprocessingGroup" xmlns:wpi="http://schemas.microsoft.com/office/word/2010/wordprocessingInk" xmlns:wne="http://schemas.microsoft.com/office/word/2006/wordml" xmlns:wps="http://schemas.microsoft.com/office/word/2010/wordprocessingShape" mc:Ignorable="w14 w15 w16se w16cid wp14">
   <w:body>
     <w:p>
       <w:pPr>
@@ -204,7 +204,13 @@
         <w:t xml:space="preserve">Released: </w:t>
       </w:r>
       <w:r>
-        <w:t>April 9</w:t>
+        <w:t>August</w:t>
+      </w:r>
+      <w:r>
+        <w:t xml:space="preserve"> </w:t>
+      </w:r>
+      <w:r>
+        <w:t>16</w:t>
       </w:r>
       <w:r>
         <w:rPr>
@@ -224,7 +230,16 @@
         <w:t xml:space="preserve">Due date: </w:t>
       </w:r>
       <w:r>
-        <w:t>April 16</w:t>
+        <w:t>A</w:t>
+      </w:r>
+      <w:r>
+        <w:t>ugust</w:t>
+      </w:r>
+      <w:r>
+        <w:t xml:space="preserve"> </w:t>
+      </w:r>
+      <w:r>
+        <w:t>23</w:t>
       </w:r>
       <w:r>
         <w:rPr>
@@ -264,7 +279,9 @@
       </w:r>
       <w:r>
         <w:tab/>
-        <w:t xml:space="preserve">[studentid] </w:t>
+      </w:r>
+      <w:r>
+        <w:t>1521094</w:t>
       </w:r>
     </w:p>
     <w:p>
@@ -273,7 +290,9 @@
       </w:r>
       <w:r>
         <w:tab/>
-        <w:t>[first+last name]</w:t>
+      </w:r>
+      <w:r>
+        <w:t>Handeng Zhou</w:t>
       </w:r>
     </w:p>
     <w:p/>
@@ -492,7 +511,7 @@
               <w:ind w:left="0" w:firstLine="0"/>
             </w:pPr>
             <w:r>
-              <w:t>[time to run]</w:t>
+              <w:t>0.0054790</w:t>
             </w:r>
           </w:p>
         </w:tc>
@@ -504,6 +523,9 @@
             <w:pPr>
               <w:ind w:left="0" w:firstLine="0"/>
             </w:pPr>
+            <w:r>
+              <w:t>0.0006411</w:t>
+            </w:r>
           </w:p>
         </w:tc>
         <w:tc>
@@ -514,6 +536,9 @@
             <w:pPr>
               <w:ind w:left="0" w:firstLine="0"/>
             </w:pPr>
+            <w:r>
+              <w:t>0.0003077</w:t>
+            </w:r>
           </w:p>
         </w:tc>
         <w:tc>
@@ -524,6 +549,9 @@
             <w:pPr>
               <w:ind w:left="0" w:firstLine="0"/>
             </w:pPr>
+            <w:r>
+              <w:t>0.0003636</w:t>
+            </w:r>
           </w:p>
         </w:tc>
       </w:tr>
@@ -549,6 +577,9 @@
             <w:pPr>
               <w:ind w:left="0" w:firstLine="0"/>
             </w:pPr>
+            <w:r>
+              <w:t>0.0050712</w:t>
+            </w:r>
           </w:p>
         </w:tc>
         <w:tc>
@@ -559,6 +590,9 @@
             <w:pPr>
               <w:ind w:left="0" w:firstLine="0"/>
             </w:pPr>
+            <w:r>
+              <w:t>0.0005483</w:t>
+            </w:r>
           </w:p>
         </w:tc>
         <w:tc>
@@ -569,6 +603,9 @@
             <w:pPr>
               <w:ind w:left="0" w:firstLine="0"/>
             </w:pPr>
+            <w:r>
+              <w:t>0.0002956</w:t>
+            </w:r>
           </w:p>
         </w:tc>
         <w:tc>
@@ -579,6 +616,9 @@
             <w:pPr>
               <w:ind w:left="0" w:firstLine="0"/>
             </w:pPr>
+            <w:r>
+              <w:t>0.0003502</w:t>
+            </w:r>
           </w:p>
         </w:tc>
       </w:tr>
@@ -592,7 +632,7 @@
               <w:ind w:left="0" w:firstLine="0"/>
             </w:pPr>
             <w:r>
-              <w:t>[sorting algo 1]</w:t>
+              <w:t>Bubble Sort</w:t>
             </w:r>
           </w:p>
         </w:tc>
@@ -604,6 +644,9 @@
             <w:pPr>
               <w:ind w:left="0" w:firstLine="0"/>
             </w:pPr>
+            <w:r>
+              <w:t>0.0052870</w:t>
+            </w:r>
           </w:p>
         </w:tc>
         <w:tc>
@@ -614,6 +657,9 @@
             <w:pPr>
               <w:ind w:left="0" w:firstLine="0"/>
             </w:pPr>
+            <w:r>
+              <w:t>0.0147601</w:t>
+            </w:r>
           </w:p>
         </w:tc>
         <w:tc>
@@ -624,6 +670,9 @@
             <w:pPr>
               <w:ind w:left="0" w:firstLine="0"/>
             </w:pPr>
+            <w:r>
+              <w:t>0.9574075</w:t>
+            </w:r>
           </w:p>
         </w:tc>
         <w:tc>
@@ -634,6 +683,9 @@
             <w:pPr>
               <w:ind w:left="0" w:firstLine="0"/>
             </w:pPr>
+            <w:r>
+              <w:t>90.6161478</w:t>
+            </w:r>
           </w:p>
         </w:tc>
       </w:tr>
@@ -647,13 +699,7 @@
               <w:ind w:left="0" w:firstLine="0"/>
             </w:pPr>
             <w:r>
-              <w:t xml:space="preserve">[sorting algo </w:t>
-            </w:r>
-            <w:r>
-              <w:t>2</w:t>
-            </w:r>
-            <w:r>
-              <w:t>]</w:t>
+              <w:t>Quicksort</w:t>
             </w:r>
           </w:p>
         </w:tc>
@@ -665,6 +711,9 @@
             <w:pPr>
               <w:ind w:left="0" w:firstLine="0"/>
             </w:pPr>
+            <w:r>
+              <w:t>0.0025955</w:t>
+            </w:r>
           </w:p>
         </w:tc>
         <w:tc>
@@ -675,6 +724,9 @@
             <w:pPr>
               <w:ind w:left="0" w:firstLine="0"/>
             </w:pPr>
+            <w:r>
+              <w:t>0.0004594</w:t>
+            </w:r>
           </w:p>
         </w:tc>
         <w:tc>
@@ -685,6 +737,9 @@
             <w:pPr>
               <w:ind w:left="0" w:firstLine="0"/>
             </w:pPr>
+            <w:r>
+              <w:t>0.0025239</w:t>
+            </w:r>
           </w:p>
         </w:tc>
         <w:tc>
@@ -695,6 +750,9 @@
             <w:pPr>
               <w:ind w:left="0" w:firstLine="0"/>
             </w:pPr>
+            <w:r>
+              <w:t>0.0249470</w:t>
+            </w:r>
           </w:p>
         </w:tc>
       </w:tr>
@@ -716,16 +774,7 @@
     </w:p>
     <w:p>
       <w:r>
-        <w:t xml:space="preserve">provide your conclusions </w:t>
-      </w:r>
-      <w:r>
-        <w:t>of the above results</w:t>
-      </w:r>
-      <w:r>
-        <w:t xml:space="preserve">. </w:t>
-      </w:r>
-      <w:r>
-        <w:t>Topics to discuss in your conclusions include, but are not limited to:</w:t>
+        <w:t>provide your conclusions of the above results. Topics to discuss in your conclusions include, but are not limited to:</w:t>
       </w:r>
     </w:p>
     <w:p>
@@ -781,10 +830,577 @@
         <w:t>[conclusion here]</w:t>
       </w:r>
     </w:p>
-    <w:p/>
-    <w:p/>
-    <w:p/>
-    <w:p/>
+    <w:p>
+      <w:pPr>
+        <w:spacing w:after="160" w:line="259" w:lineRule="auto"/>
+        <w:ind w:left="0" w:firstLine="0"/>
+      </w:pPr>
+      <w:r>
+        <w:br w:type="page"/>
+      </w:r>
+    </w:p>
+    <w:p>
+      <w:pPr>
+        <w:pStyle w:val="ListParagraph"/>
+        <w:numPr>
+          <w:ilvl w:val="0"/>
+          <w:numId w:val="2"/>
+        </w:numPr>
+        <w:spacing w:after="160" w:line="480" w:lineRule="auto"/>
+      </w:pPr>
+      <w:r>
+        <w:lastRenderedPageBreak/>
+        <w:t>The linear search works with arrays that have random integers, while the binary search works with integers in ascending order</w:t>
+      </w:r>
+      <w:r>
+        <w:t>. In this case, b</w:t>
+      </w:r>
+      <w:r>
+        <w:t>inary search consumed similar time on average with linear search.</w:t>
+      </w:r>
+    </w:p>
+    <w:p>
+      <w:pPr>
+        <w:pStyle w:val="ListParagraph"/>
+        <w:numPr>
+          <w:ilvl w:val="0"/>
+          <w:numId w:val="2"/>
+        </w:numPr>
+        <w:spacing w:after="160" w:line="480" w:lineRule="auto"/>
+      </w:pPr>
+      <w:r>
+        <w:t>Both searches consumed very little time on average (far less than 1 second)</w:t>
+      </w:r>
+      <w:r>
+        <w:t xml:space="preserve">. The time consuming is </w:t>
+      </w:r>
+      <w:r>
+        <w:t xml:space="preserve">also </w:t>
+      </w:r>
+      <w:r>
+        <w:t>quite similar among different size</w:t>
+      </w:r>
+      <w:r>
+        <w:t>s</w:t>
+      </w:r>
+      <w:r>
+        <w:t xml:space="preserve"> of array.</w:t>
+      </w:r>
+      <w:r>
+        <w:t xml:space="preserve"> The 100 size could be a little slower than other sizes</w:t>
+      </w:r>
+      <w:r>
+        <w:t>.</w:t>
+      </w:r>
+    </w:p>
+    <w:p>
+      <w:pPr>
+        <w:pStyle w:val="ListParagraph"/>
+        <w:numPr>
+          <w:ilvl w:val="0"/>
+          <w:numId w:val="2"/>
+        </w:numPr>
+        <w:spacing w:after="160" w:line="480" w:lineRule="auto"/>
+      </w:pPr>
+      <w:r>
+        <w:t xml:space="preserve">The time consuming can be random and quite depends on where the random number </w:t>
+      </w:r>
+      <w:r>
+        <w:t xml:space="preserve">that is being searched </w:t>
+      </w:r>
+      <w:r>
+        <w:t>locates at the index.</w:t>
+      </w:r>
+    </w:p>
+    <w:p>
+      <w:pPr>
+        <w:spacing w:after="160" w:line="480" w:lineRule="auto"/>
+        <w:ind w:left="360" w:firstLine="0"/>
+      </w:pPr>
+    </w:p>
+    <w:p>
+      <w:pPr>
+        <w:pStyle w:val="ListParagraph"/>
+        <w:numPr>
+          <w:ilvl w:val="0"/>
+          <w:numId w:val="2"/>
+        </w:numPr>
+        <w:spacing w:after="160" w:line="480" w:lineRule="auto"/>
+        <w:rPr>
+          <w:lang w:val="en-US"/>
+        </w:rPr>
+      </w:pPr>
+      <w:r>
+        <w:t xml:space="preserve">Time complexity of bubble sort: </w:t>
+      </w:r>
+      <w:r>
+        <w:t xml:space="preserve">O(n^2), </w:t>
+      </w:r>
+      <w:r>
+        <w:rPr>
+          <w:lang w:val="el-GR"/>
+        </w:rPr>
+        <w:t>Θ</w:t>
+      </w:r>
+      <w:r>
+        <w:t xml:space="preserve">(n^2), </w:t>
+      </w:r>
+      <w:r>
+        <w:rPr>
+          <w:lang w:val="el-GR"/>
+        </w:rPr>
+        <w:t>Ω</w:t>
+      </w:r>
+      <w:r>
+        <w:t>(n)</w:t>
+      </w:r>
+    </w:p>
+    <w:p>
+      <w:pPr>
+        <w:pStyle w:val="ListParagraph"/>
+        <w:spacing w:after="160" w:line="480" w:lineRule="auto"/>
+        <w:ind w:firstLine="0"/>
+        <w:rPr>
+          <w:lang w:val="en-US"/>
+        </w:rPr>
+      </w:pPr>
+      <w:r>
+        <w:rPr>
+          <w:lang w:val="en-US"/>
+        </w:rPr>
+        <w:t xml:space="preserve">Time complexity of quicksort: </w:t>
+      </w:r>
+      <w:r>
+        <w:t xml:space="preserve">O(n^2), </w:t>
+      </w:r>
+      <w:r>
+        <w:rPr>
+          <w:lang w:val="el-GR"/>
+        </w:rPr>
+        <w:t>Θ</w:t>
+      </w:r>
+      <w:r>
+        <w:t xml:space="preserve">(n log n), </w:t>
+      </w:r>
+      <w:r>
+        <w:rPr>
+          <w:lang w:val="el-GR"/>
+        </w:rPr>
+        <w:t>Ω</w:t>
+      </w:r>
+      <w:r>
+        <w:t>(n log n)</w:t>
+      </w:r>
+    </w:p>
+    <w:p>
+      <w:pPr>
+        <w:pStyle w:val="ListParagraph"/>
+        <w:numPr>
+          <w:ilvl w:val="0"/>
+          <w:numId w:val="2"/>
+        </w:numPr>
+        <w:spacing w:after="160" w:line="480" w:lineRule="auto"/>
+      </w:pPr>
+      <w:r>
+        <w:t xml:space="preserve">For array in 100 size, both </w:t>
+      </w:r>
+      <w:r>
+        <w:t xml:space="preserve">bubble sort and quicksort </w:t>
+      </w:r>
+      <w:r>
+        <w:t xml:space="preserve">were processing very fast (far less than 1 second). Quicksort has approximately twice efficiency on average but did not differ too much with bubble sort. </w:t>
+      </w:r>
+    </w:p>
+    <w:p>
+      <w:pPr>
+        <w:pStyle w:val="ListParagraph"/>
+        <w:numPr>
+          <w:ilvl w:val="0"/>
+          <w:numId w:val="2"/>
+        </w:numPr>
+        <w:spacing w:after="160" w:line="480" w:lineRule="auto"/>
+      </w:pPr>
+      <w:r>
+        <w:t xml:space="preserve">For 1,000 size, quicksort </w:t>
+      </w:r>
+      <w:r>
+        <w:t>finished the fastest.</w:t>
+      </w:r>
+    </w:p>
+    <w:p>
+      <w:pPr>
+        <w:pStyle w:val="ListParagraph"/>
+        <w:numPr>
+          <w:ilvl w:val="0"/>
+          <w:numId w:val="2"/>
+        </w:numPr>
+        <w:spacing w:after="160" w:line="480" w:lineRule="auto"/>
+      </w:pPr>
+      <w:r>
+        <w:t>For 10,000 size, bubble sort consumed approximately 1 second on average, whereas quicksort consumed far less time and has significantly higher efficiency.</w:t>
+      </w:r>
+    </w:p>
+    <w:p>
+      <w:pPr>
+        <w:pStyle w:val="ListParagraph"/>
+        <w:numPr>
+          <w:ilvl w:val="0"/>
+          <w:numId w:val="2"/>
+        </w:numPr>
+        <w:spacing w:after="160" w:line="480" w:lineRule="auto"/>
+      </w:pPr>
+      <w:r>
+        <w:t xml:space="preserve">For 100,000 size, bubble sort displayed a very </w:t>
+      </w:r>
+      <w:r>
+        <w:t>poor</w:t>
+      </w:r>
+      <w:r>
+        <w:t xml:space="preserve"> performance, whereas quicksort has approximately 3600 times efficient than bubble sort.</w:t>
+      </w:r>
+    </w:p>
+    <w:p>
+      <w:pPr>
+        <w:pStyle w:val="ListParagraph"/>
+        <w:spacing w:after="160" w:line="480" w:lineRule="auto"/>
+        <w:ind w:firstLine="0"/>
+      </w:pPr>
+      <w:r>
+        <w:t xml:space="preserve">Bubble </w:t>
+      </w:r>
+      <w:r>
+        <w:t xml:space="preserve">sort is highly inefficient when dealing with large size of data, so </w:t>
+      </w:r>
+      <w:r>
+        <w:t xml:space="preserve">it will </w:t>
+      </w:r>
+      <w:r>
+        <w:t>probably</w:t>
+      </w:r>
+      <w:r>
+        <w:t xml:space="preserve"> not </w:t>
+      </w:r>
+      <w:r>
+        <w:t xml:space="preserve">be </w:t>
+      </w:r>
+      <w:r>
+        <w:t>used in real-world businesses.</w:t>
+      </w:r>
+    </w:p>
+    <w:p>
+      <w:pPr>
+        <w:spacing w:after="160" w:line="259" w:lineRule="auto"/>
+        <w:ind w:left="0" w:firstLine="0"/>
+      </w:pPr>
+      <w:r>
+        <w:br w:type="page"/>
+      </w:r>
+    </w:p>
+    <w:p>
+      <w:pPr>
+        <w:spacing w:after="160" w:line="480" w:lineRule="auto"/>
+      </w:pPr>
+      <w:r>
+        <w:rPr>
+          <w:b/>
+          <w:bCs/>
+          <w:noProof/>
+        </w:rPr>
+        <w:lastRenderedPageBreak/>
+        <w:drawing>
+          <wp:anchor distT="0" distB="0" distL="114300" distR="114300" simplePos="0" relativeHeight="251661312" behindDoc="1" locked="0" layoutInCell="1" allowOverlap="1" wp14:anchorId="2933B78D" wp14:editId="0A310585">
+            <wp:simplePos x="0" y="0"/>
+            <wp:positionH relativeFrom="margin">
+              <wp:align>left</wp:align>
+            </wp:positionH>
+            <wp:positionV relativeFrom="paragraph">
+              <wp:posOffset>339090</wp:posOffset>
+            </wp:positionV>
+            <wp:extent cx="6120130" cy="1369060"/>
+            <wp:effectExtent l="0" t="0" r="0" b="2540"/>
+            <wp:wrapTight wrapText="bothSides">
+              <wp:wrapPolygon edited="0">
+                <wp:start x="0" y="0"/>
+                <wp:lineTo x="0" y="21340"/>
+                <wp:lineTo x="21515" y="21340"/>
+                <wp:lineTo x="21515" y="0"/>
+                <wp:lineTo x="0" y="0"/>
+              </wp:wrapPolygon>
+            </wp:wrapTight>
+            <wp:docPr id="1" name="Picture 1" descr="Table&#10;&#10;Description automatically generated"/>
+            <wp:cNvGraphicFramePr>
+              <a:graphicFrameLocks xmlns:a="http://schemas.openxmlformats.org/drawingml/2006/main" noChangeAspect="1"/>
+            </wp:cNvGraphicFramePr>
+            <a:graphic xmlns:a="http://schemas.openxmlformats.org/drawingml/2006/main">
+              <a:graphicData uri="http://schemas.openxmlformats.org/drawingml/2006/picture">
+                <pic:pic xmlns:pic="http://schemas.openxmlformats.org/drawingml/2006/picture">
+                  <pic:nvPicPr>
+                    <pic:cNvPr id="1" name="Linear.jpg"/>
+                    <pic:cNvPicPr/>
+                  </pic:nvPicPr>
+                  <pic:blipFill>
+                    <a:blip r:embed="rId6">
+                      <a:extLst>
+                        <a:ext uri="{28A0092B-C50C-407E-A947-70E740481C1C}">
+                          <a14:useLocalDpi xmlns:a14="http://schemas.microsoft.com/office/drawing/2010/main" val="0"/>
+                        </a:ext>
+                      </a:extLst>
+                    </a:blip>
+                    <a:stretch>
+                      <a:fillRect/>
+                    </a:stretch>
+                  </pic:blipFill>
+                  <pic:spPr>
+                    <a:xfrm>
+                      <a:off x="0" y="0"/>
+                      <a:ext cx="6120130" cy="1369060"/>
+                    </a:xfrm>
+                    <a:prstGeom prst="rect">
+                      <a:avLst/>
+                    </a:prstGeom>
+                  </pic:spPr>
+                </pic:pic>
+              </a:graphicData>
+            </a:graphic>
+          </wp:anchor>
+        </w:drawing>
+      </w:r>
+      <w:r>
+        <w:t>Some details of results:</w:t>
+      </w:r>
+      <w:bookmarkStart w:id="0" w:name="_GoBack"/>
+      <w:bookmarkEnd w:id="0"/>
+    </w:p>
+    <w:p>
+      <w:pPr>
+        <w:pStyle w:val="ListParagraph"/>
+        <w:spacing w:after="160" w:line="480" w:lineRule="auto"/>
+        <w:ind w:firstLine="0"/>
+      </w:pPr>
+    </w:p>
+    <w:p>
+      <w:pPr>
+        <w:pStyle w:val="ListParagraph"/>
+        <w:spacing w:after="160" w:line="480" w:lineRule="auto"/>
+        <w:ind w:firstLine="0"/>
+      </w:pPr>
+      <w:r>
+        <w:rPr>
+          <w:noProof/>
+        </w:rPr>
+        <w:drawing>
+          <wp:anchor distT="0" distB="0" distL="114300" distR="114300" simplePos="0" relativeHeight="251665408" behindDoc="1" locked="0" layoutInCell="1" allowOverlap="1" wp14:anchorId="7201BECB" wp14:editId="373B002B">
+            <wp:simplePos x="0" y="0"/>
+            <wp:positionH relativeFrom="margin">
+              <wp:align>left</wp:align>
+            </wp:positionH>
+            <wp:positionV relativeFrom="paragraph">
+              <wp:posOffset>1865630</wp:posOffset>
+            </wp:positionV>
+            <wp:extent cx="6120130" cy="1356995"/>
+            <wp:effectExtent l="0" t="0" r="0" b="0"/>
+            <wp:wrapTight wrapText="bothSides">
+              <wp:wrapPolygon edited="0">
+                <wp:start x="0" y="0"/>
+                <wp:lineTo x="0" y="21226"/>
+                <wp:lineTo x="21515" y="21226"/>
+                <wp:lineTo x="21515" y="0"/>
+                <wp:lineTo x="0" y="0"/>
+              </wp:wrapPolygon>
+            </wp:wrapTight>
+            <wp:docPr id="3" name="Picture 3" descr="Table&#10;&#10;Description automatically generated"/>
+            <wp:cNvGraphicFramePr>
+              <a:graphicFrameLocks xmlns:a="http://schemas.openxmlformats.org/drawingml/2006/main" noChangeAspect="1"/>
+            </wp:cNvGraphicFramePr>
+            <a:graphic xmlns:a="http://schemas.openxmlformats.org/drawingml/2006/main">
+              <a:graphicData uri="http://schemas.openxmlformats.org/drawingml/2006/picture">
+                <pic:pic xmlns:pic="http://schemas.openxmlformats.org/drawingml/2006/picture">
+                  <pic:nvPicPr>
+                    <pic:cNvPr id="3" name="Bubble.jpg"/>
+                    <pic:cNvPicPr/>
+                  </pic:nvPicPr>
+                  <pic:blipFill>
+                    <a:blip r:embed="rId7">
+                      <a:extLst>
+                        <a:ext uri="{28A0092B-C50C-407E-A947-70E740481C1C}">
+                          <a14:useLocalDpi xmlns:a14="http://schemas.microsoft.com/office/drawing/2010/main" val="0"/>
+                        </a:ext>
+                      </a:extLst>
+                    </a:blip>
+                    <a:stretch>
+                      <a:fillRect/>
+                    </a:stretch>
+                  </pic:blipFill>
+                  <pic:spPr>
+                    <a:xfrm>
+                      <a:off x="0" y="0"/>
+                      <a:ext cx="6120130" cy="1356995"/>
+                    </a:xfrm>
+                    <a:prstGeom prst="rect">
+                      <a:avLst/>
+                    </a:prstGeom>
+                  </pic:spPr>
+                </pic:pic>
+              </a:graphicData>
+            </a:graphic>
+          </wp:anchor>
+        </w:drawing>
+      </w:r>
+      <w:r>
+        <w:rPr>
+          <w:b/>
+          <w:bCs/>
+          <w:noProof/>
+        </w:rPr>
+        <w:drawing>
+          <wp:anchor distT="0" distB="0" distL="114300" distR="114300" simplePos="0" relativeHeight="251663360" behindDoc="1" locked="0" layoutInCell="1" allowOverlap="1" wp14:anchorId="7167B15D" wp14:editId="6AB0200D">
+            <wp:simplePos x="0" y="0"/>
+            <wp:positionH relativeFrom="margin">
+              <wp:align>left</wp:align>
+            </wp:positionH>
+            <wp:positionV relativeFrom="paragraph">
+              <wp:posOffset>151765</wp:posOffset>
+            </wp:positionV>
+            <wp:extent cx="6120130" cy="1378585"/>
+            <wp:effectExtent l="0" t="0" r="0" b="0"/>
+            <wp:wrapTight wrapText="bothSides">
+              <wp:wrapPolygon edited="0">
+                <wp:start x="0" y="0"/>
+                <wp:lineTo x="0" y="21192"/>
+                <wp:lineTo x="21515" y="21192"/>
+                <wp:lineTo x="21515" y="0"/>
+                <wp:lineTo x="0" y="0"/>
+              </wp:wrapPolygon>
+            </wp:wrapTight>
+            <wp:docPr id="2" name="Picture 2" descr="Table&#10;&#10;Description automatically generated"/>
+            <wp:cNvGraphicFramePr>
+              <a:graphicFrameLocks xmlns:a="http://schemas.openxmlformats.org/drawingml/2006/main" noChangeAspect="1"/>
+            </wp:cNvGraphicFramePr>
+            <a:graphic xmlns:a="http://schemas.openxmlformats.org/drawingml/2006/main">
+              <a:graphicData uri="http://schemas.openxmlformats.org/drawingml/2006/picture">
+                <pic:pic xmlns:pic="http://schemas.openxmlformats.org/drawingml/2006/picture">
+                  <pic:nvPicPr>
+                    <pic:cNvPr id="2" name="Binary.jpg"/>
+                    <pic:cNvPicPr/>
+                  </pic:nvPicPr>
+                  <pic:blipFill>
+                    <a:blip r:embed="rId8">
+                      <a:extLst>
+                        <a:ext uri="{28A0092B-C50C-407E-A947-70E740481C1C}">
+                          <a14:useLocalDpi xmlns:a14="http://schemas.microsoft.com/office/drawing/2010/main" val="0"/>
+                        </a:ext>
+                      </a:extLst>
+                    </a:blip>
+                    <a:stretch>
+                      <a:fillRect/>
+                    </a:stretch>
+                  </pic:blipFill>
+                  <pic:spPr>
+                    <a:xfrm>
+                      <a:off x="0" y="0"/>
+                      <a:ext cx="6120130" cy="1378585"/>
+                    </a:xfrm>
+                    <a:prstGeom prst="rect">
+                      <a:avLst/>
+                    </a:prstGeom>
+                  </pic:spPr>
+                </pic:pic>
+              </a:graphicData>
+            </a:graphic>
+          </wp:anchor>
+        </w:drawing>
+      </w:r>
+    </w:p>
+    <w:p>
+      <w:pPr>
+        <w:pStyle w:val="ListParagraph"/>
+        <w:spacing w:after="160" w:line="480" w:lineRule="auto"/>
+        <w:ind w:firstLine="0"/>
+      </w:pPr>
+    </w:p>
+    <w:p>
+      <w:pPr>
+        <w:pStyle w:val="ListParagraph"/>
+        <w:spacing w:after="160" w:line="480" w:lineRule="auto"/>
+        <w:ind w:firstLine="0"/>
+      </w:pPr>
+      <w:r>
+        <w:rPr>
+          <w:noProof/>
+        </w:rPr>
+        <w:drawing>
+          <wp:anchor distT="0" distB="0" distL="114300" distR="114300" simplePos="0" relativeHeight="251667456" behindDoc="1" locked="0" layoutInCell="1" allowOverlap="1" wp14:anchorId="281CE1D7" wp14:editId="30DEAD5C">
+            <wp:simplePos x="0" y="0"/>
+            <wp:positionH relativeFrom="margin">
+              <wp:align>left</wp:align>
+            </wp:positionH>
+            <wp:positionV relativeFrom="paragraph">
+              <wp:posOffset>179070</wp:posOffset>
+            </wp:positionV>
+            <wp:extent cx="6120130" cy="1351915"/>
+            <wp:effectExtent l="0" t="0" r="0" b="635"/>
+            <wp:wrapTight wrapText="bothSides">
+              <wp:wrapPolygon edited="0">
+                <wp:start x="0" y="0"/>
+                <wp:lineTo x="0" y="21306"/>
+                <wp:lineTo x="21515" y="21306"/>
+                <wp:lineTo x="21515" y="0"/>
+                <wp:lineTo x="0" y="0"/>
+              </wp:wrapPolygon>
+            </wp:wrapTight>
+            <wp:docPr id="4" name="Picture 4" descr="Table&#10;&#10;Description automatically generated"/>
+            <wp:cNvGraphicFramePr>
+              <a:graphicFrameLocks xmlns:a="http://schemas.openxmlformats.org/drawingml/2006/main" noChangeAspect="1"/>
+            </wp:cNvGraphicFramePr>
+            <a:graphic xmlns:a="http://schemas.openxmlformats.org/drawingml/2006/main">
+              <a:graphicData uri="http://schemas.openxmlformats.org/drawingml/2006/picture">
+                <pic:pic xmlns:pic="http://schemas.openxmlformats.org/drawingml/2006/picture">
+                  <pic:nvPicPr>
+                    <pic:cNvPr id="4" name="Quick.jpg"/>
+                    <pic:cNvPicPr/>
+                  </pic:nvPicPr>
+                  <pic:blipFill>
+                    <a:blip r:embed="rId9">
+                      <a:extLst>
+                        <a:ext uri="{28A0092B-C50C-407E-A947-70E740481C1C}">
+                          <a14:useLocalDpi xmlns:a14="http://schemas.microsoft.com/office/drawing/2010/main" val="0"/>
+                        </a:ext>
+                      </a:extLst>
+                    </a:blip>
+                    <a:stretch>
+                      <a:fillRect/>
+                    </a:stretch>
+                  </pic:blipFill>
+                  <pic:spPr>
+                    <a:xfrm>
+                      <a:off x="0" y="0"/>
+                      <a:ext cx="6120130" cy="1351915"/>
+                    </a:xfrm>
+                    <a:prstGeom prst="rect">
+                      <a:avLst/>
+                    </a:prstGeom>
+                  </pic:spPr>
+                </pic:pic>
+              </a:graphicData>
+            </a:graphic>
+          </wp:anchor>
+        </w:drawing>
+      </w:r>
+    </w:p>
+    <w:p>
+      <w:pPr>
+        <w:pStyle w:val="ListParagraph"/>
+        <w:spacing w:after="160" w:line="480" w:lineRule="auto"/>
+        <w:ind w:firstLine="0"/>
+      </w:pPr>
+    </w:p>
+    <w:p>
+      <w:pPr>
+        <w:pStyle w:val="ListParagraph"/>
+        <w:spacing w:after="160" w:line="480" w:lineRule="auto"/>
+        <w:ind w:firstLine="0"/>
+      </w:pPr>
+    </w:p>
     <w:sectPr>
       <w:pgSz w:w="11906" w:h="16838"/>
       <w:pgMar w:top="1440" w:right="1440" w:bottom="1440" w:left="1440" w:header="708" w:footer="708" w:gutter="0"/>
@@ -796,8 +1412,148 @@
 </file>
 
 <file path=word/numbering.xml><?xml version="1.0" encoding="utf-8"?>
-<w:numbering xmlns:wpc="http://schemas.microsoft.com/office/word/2010/wordprocessingCanvas" xmlns:cx="http://schemas.microsoft.com/office/drawing/2014/chartex" xmlns:cx1="http://schemas.microsoft.com/office/drawing/2015/9/8/chartex" xmlns:cx2="http://schemas.microsoft.com/office/drawing/2015/10/21/chartex" xmlns:cx3="http://schemas.microsoft.com/office/drawing/2016/5/9/chartex" xmlns:cx4="http://schemas.microsoft.com/office/drawing/2016/5/10/chartex" xmlns:cx5="http://schemas.microsoft.com/office/drawing/2016/5/11/chartex" xmlns:cx6="http://schemas.microsoft.com/office/drawing/2016/5/12/chartex" xmlns:cx7="http://schemas.microsoft.com/office/drawing/2016/5/13/chartex" xmlns:cx8="http://schemas.microsoft.com/office/drawing/2016/5/14/chartex" xmlns:mc="http://schemas.openxmlformats.org/markup-compatibility/2006" xmlns:aink="http://schemas.microsoft.com/office/drawing/2016/ink" xmlns:am3d="http://schemas.microsoft.com/office/drawing/2017/model3d" xmlns:o="urn:schemas-microsoft-com:office:office" xmlns:r="http://schemas.openxmlformats.org/officeDocument/2006/relationships" xmlns:m="http://schemas.openxmlformats.org/officeDocument/2006/math" xmlns:v="urn:schemas-microsoft-com:vml" xmlns:wp14="http://schemas.microsoft.com/office/word/2010/wordprocessingDrawing" xmlns:wp="http://schemas.openxmlformats.org/drawingml/2006/wordprocessingDrawing" xmlns:w10="urn:schemas-microsoft-com:office:word" xmlns:w="http://schemas.openxmlformats.org/wordprocessingml/2006/main" xmlns:w14="http://schemas.microsoft.com/office/word/2010/wordml" xmlns:w15="http://schemas.microsoft.com/office/word/2012/wordml" xmlns:w16cex="http://schemas.microsoft.com/office/word/2018/wordml/cex" xmlns:w16cid="http://schemas.microsoft.com/office/word/2016/wordml/cid" xmlns:w16="http://schemas.microsoft.com/office/word/2018/wordml" xmlns:w16se="http://schemas.microsoft.com/office/word/2015/wordml/symex" xmlns:wpg="http://schemas.microsoft.com/office/word/2010/wordprocessingGroup" xmlns:wpi="http://schemas.microsoft.com/office/word/2010/wordprocessingInk" xmlns:wne="http://schemas.microsoft.com/office/word/2006/wordml" xmlns:wps="http://schemas.microsoft.com/office/word/2010/wordprocessingShape" mc:Ignorable="w14 w15 w16se w16cid w16 w16cex wp14">
+<w:numbering xmlns:wpc="http://schemas.microsoft.com/office/word/2010/wordprocessingCanvas" xmlns:cx="http://schemas.microsoft.com/office/drawing/2014/chartex" xmlns:cx1="http://schemas.microsoft.com/office/drawing/2015/9/8/chartex" xmlns:cx2="http://schemas.microsoft.com/office/drawing/2015/10/21/chartex" xmlns:cx3="http://schemas.microsoft.com/office/drawing/2016/5/9/chartex" xmlns:cx4="http://schemas.microsoft.com/office/drawing/2016/5/10/chartex" xmlns:cx5="http://schemas.microsoft.com/office/drawing/2016/5/11/chartex" xmlns:cx6="http://schemas.microsoft.com/office/drawing/2016/5/12/chartex" xmlns:cx7="http://schemas.microsoft.com/office/drawing/2016/5/13/chartex" xmlns:cx8="http://schemas.microsoft.com/office/drawing/2016/5/14/chartex" xmlns:mc="http://schemas.openxmlformats.org/markup-compatibility/2006" xmlns:aink="http://schemas.microsoft.com/office/drawing/2016/ink" xmlns:am3d="http://schemas.microsoft.com/office/drawing/2017/model3d" xmlns:o="urn:schemas-microsoft-com:office:office" xmlns:r="http://schemas.openxmlformats.org/officeDocument/2006/relationships" xmlns:m="http://schemas.openxmlformats.org/officeDocument/2006/math" xmlns:v="urn:schemas-microsoft-com:vml" xmlns:wp14="http://schemas.microsoft.com/office/word/2010/wordprocessingDrawing" xmlns:wp="http://schemas.openxmlformats.org/drawingml/2006/wordprocessingDrawing" xmlns:w10="urn:schemas-microsoft-com:office:word" xmlns:w="http://schemas.openxmlformats.org/wordprocessingml/2006/main" xmlns:w14="http://schemas.microsoft.com/office/word/2010/wordml" xmlns:w15="http://schemas.microsoft.com/office/word/2012/wordml" xmlns:w16cid="http://schemas.microsoft.com/office/word/2016/wordml/cid" xmlns:w16se="http://schemas.microsoft.com/office/word/2015/wordml/symex" xmlns:wpg="http://schemas.microsoft.com/office/word/2010/wordprocessingGroup" xmlns:wpi="http://schemas.microsoft.com/office/word/2010/wordprocessingInk" xmlns:wne="http://schemas.microsoft.com/office/word/2006/wordml" xmlns:wps="http://schemas.microsoft.com/office/word/2010/wordprocessingShape" mc:Ignorable="w14 w15 w16se w16cid wp14">
   <w:abstractNum w:abstractNumId="0" w15:restartNumberingAfterBreak="0">
+    <w:nsid w:val="14814A88"/>
+    <w:multiLevelType w:val="hybridMultilevel"/>
+    <w:tmpl w:val="3408A6CA"/>
+    <w:lvl w:ilvl="0" w:tplc="0088CFFE">
+      <w:start w:val="1"/>
+      <w:numFmt w:val="bullet"/>
+      <w:lvlText w:val="⬥"/>
+      <w:lvlJc w:val="left"/>
+      <w:pPr>
+        <w:tabs>
+          <w:tab w:val="num" w:pos="720"/>
+        </w:tabs>
+        <w:ind w:left="720" w:hanging="360"/>
+      </w:pPr>
+      <w:rPr>
+        <w:rFonts w:ascii="Cambria" w:hAnsi="Cambria" w:hint="default"/>
+      </w:rPr>
+    </w:lvl>
+    <w:lvl w:ilvl="1" w:tplc="CE1458F2" w:tentative="1">
+      <w:start w:val="1"/>
+      <w:numFmt w:val="bullet"/>
+      <w:lvlText w:val="⬥"/>
+      <w:lvlJc w:val="left"/>
+      <w:pPr>
+        <w:tabs>
+          <w:tab w:val="num" w:pos="1440"/>
+        </w:tabs>
+        <w:ind w:left="1440" w:hanging="360"/>
+      </w:pPr>
+      <w:rPr>
+        <w:rFonts w:ascii="Cambria" w:hAnsi="Cambria" w:hint="default"/>
+      </w:rPr>
+    </w:lvl>
+    <w:lvl w:ilvl="2" w:tplc="9CCA9BDE" w:tentative="1">
+      <w:start w:val="1"/>
+      <w:numFmt w:val="bullet"/>
+      <w:lvlText w:val="⬥"/>
+      <w:lvlJc w:val="left"/>
+      <w:pPr>
+        <w:tabs>
+          <w:tab w:val="num" w:pos="2160"/>
+        </w:tabs>
+        <w:ind w:left="2160" w:hanging="360"/>
+      </w:pPr>
+      <w:rPr>
+        <w:rFonts w:ascii="Cambria" w:hAnsi="Cambria" w:hint="default"/>
+      </w:rPr>
+    </w:lvl>
+    <w:lvl w:ilvl="3" w:tplc="06C40398" w:tentative="1">
+      <w:start w:val="1"/>
+      <w:numFmt w:val="bullet"/>
+      <w:lvlText w:val="⬥"/>
+      <w:lvlJc w:val="left"/>
+      <w:pPr>
+        <w:tabs>
+          <w:tab w:val="num" w:pos="2880"/>
+        </w:tabs>
+        <w:ind w:left="2880" w:hanging="360"/>
+      </w:pPr>
+      <w:rPr>
+        <w:rFonts w:ascii="Cambria" w:hAnsi="Cambria" w:hint="default"/>
+      </w:rPr>
+    </w:lvl>
+    <w:lvl w:ilvl="4" w:tplc="3C12019A" w:tentative="1">
+      <w:start w:val="1"/>
+      <w:numFmt w:val="bullet"/>
+      <w:lvlText w:val="⬥"/>
+      <w:lvlJc w:val="left"/>
+      <w:pPr>
+        <w:tabs>
+          <w:tab w:val="num" w:pos="3600"/>
+        </w:tabs>
+        <w:ind w:left="3600" w:hanging="360"/>
+      </w:pPr>
+      <w:rPr>
+        <w:rFonts w:ascii="Cambria" w:hAnsi="Cambria" w:hint="default"/>
+      </w:rPr>
+    </w:lvl>
+    <w:lvl w:ilvl="5" w:tplc="B1F8F450" w:tentative="1">
+      <w:start w:val="1"/>
+      <w:numFmt w:val="bullet"/>
+      <w:lvlText w:val="⬥"/>
+      <w:lvlJc w:val="left"/>
+      <w:pPr>
+        <w:tabs>
+          <w:tab w:val="num" w:pos="4320"/>
+        </w:tabs>
+        <w:ind w:left="4320" w:hanging="360"/>
+      </w:pPr>
+      <w:rPr>
+        <w:rFonts w:ascii="Cambria" w:hAnsi="Cambria" w:hint="default"/>
+      </w:rPr>
+    </w:lvl>
+    <w:lvl w:ilvl="6" w:tplc="4FBAE260" w:tentative="1">
+      <w:start w:val="1"/>
+      <w:numFmt w:val="bullet"/>
+      <w:lvlText w:val="⬥"/>
+      <w:lvlJc w:val="left"/>
+      <w:pPr>
+        <w:tabs>
+          <w:tab w:val="num" w:pos="5040"/>
+        </w:tabs>
+        <w:ind w:left="5040" w:hanging="360"/>
+      </w:pPr>
+      <w:rPr>
+        <w:rFonts w:ascii="Cambria" w:hAnsi="Cambria" w:hint="default"/>
+      </w:rPr>
+    </w:lvl>
+    <w:lvl w:ilvl="7" w:tplc="2DC2BA9A" w:tentative="1">
+      <w:start w:val="1"/>
+      <w:numFmt w:val="bullet"/>
+      <w:lvlText w:val="⬥"/>
+      <w:lvlJc w:val="left"/>
+      <w:pPr>
+        <w:tabs>
+          <w:tab w:val="num" w:pos="5760"/>
+        </w:tabs>
+        <w:ind w:left="5760" w:hanging="360"/>
+      </w:pPr>
+      <w:rPr>
+        <w:rFonts w:ascii="Cambria" w:hAnsi="Cambria" w:hint="default"/>
+      </w:rPr>
+    </w:lvl>
+    <w:lvl w:ilvl="8" w:tplc="23A23EA6" w:tentative="1">
+      <w:start w:val="1"/>
+      <w:numFmt w:val="bullet"/>
+      <w:lvlText w:val="⬥"/>
+      <w:lvlJc w:val="left"/>
+      <w:pPr>
+        <w:tabs>
+          <w:tab w:val="num" w:pos="6480"/>
+        </w:tabs>
+        <w:ind w:left="6480" w:hanging="360"/>
+      </w:pPr>
+      <w:rPr>
+        <w:rFonts w:ascii="Cambria" w:hAnsi="Cambria" w:hint="default"/>
+      </w:rPr>
+    </w:lvl>
+  </w:abstractNum>
+  <w:abstractNum w:abstractNumId="1" w15:restartNumberingAfterBreak="0">
     <w:nsid w:val="3D45316F"/>
     <w:multiLevelType w:val="hybridMultilevel"/>
     <w:tmpl w:val="3BA8288A"/>
@@ -910,14 +1666,392 @@
       </w:rPr>
     </w:lvl>
   </w:abstractNum>
+  <w:abstractNum w:abstractNumId="2" w15:restartNumberingAfterBreak="0">
+    <w:nsid w:val="732237DE"/>
+    <w:multiLevelType w:val="hybridMultilevel"/>
+    <w:tmpl w:val="08ACF432"/>
+    <w:lvl w:ilvl="0" w:tplc="C1F2D610">
+      <w:start w:val="1"/>
+      <w:numFmt w:val="bullet"/>
+      <w:lvlText w:val="⬥"/>
+      <w:lvlJc w:val="left"/>
+      <w:pPr>
+        <w:tabs>
+          <w:tab w:val="num" w:pos="720"/>
+        </w:tabs>
+        <w:ind w:left="720" w:hanging="360"/>
+      </w:pPr>
+      <w:rPr>
+        <w:rFonts w:ascii="Cambria" w:hAnsi="Cambria" w:hint="default"/>
+      </w:rPr>
+    </w:lvl>
+    <w:lvl w:ilvl="1" w:tplc="9F6EC310" w:tentative="1">
+      <w:start w:val="1"/>
+      <w:numFmt w:val="bullet"/>
+      <w:lvlText w:val="⬥"/>
+      <w:lvlJc w:val="left"/>
+      <w:pPr>
+        <w:tabs>
+          <w:tab w:val="num" w:pos="1440"/>
+        </w:tabs>
+        <w:ind w:left="1440" w:hanging="360"/>
+      </w:pPr>
+      <w:rPr>
+        <w:rFonts w:ascii="Cambria" w:hAnsi="Cambria" w:hint="default"/>
+      </w:rPr>
+    </w:lvl>
+    <w:lvl w:ilvl="2" w:tplc="D8B2CCC2" w:tentative="1">
+      <w:start w:val="1"/>
+      <w:numFmt w:val="bullet"/>
+      <w:lvlText w:val="⬥"/>
+      <w:lvlJc w:val="left"/>
+      <w:pPr>
+        <w:tabs>
+          <w:tab w:val="num" w:pos="2160"/>
+        </w:tabs>
+        <w:ind w:left="2160" w:hanging="360"/>
+      </w:pPr>
+      <w:rPr>
+        <w:rFonts w:ascii="Cambria" w:hAnsi="Cambria" w:hint="default"/>
+      </w:rPr>
+    </w:lvl>
+    <w:lvl w:ilvl="3" w:tplc="AA1EDAD0" w:tentative="1">
+      <w:start w:val="1"/>
+      <w:numFmt w:val="bullet"/>
+      <w:lvlText w:val="⬥"/>
+      <w:lvlJc w:val="left"/>
+      <w:pPr>
+        <w:tabs>
+          <w:tab w:val="num" w:pos="2880"/>
+        </w:tabs>
+        <w:ind w:left="2880" w:hanging="360"/>
+      </w:pPr>
+      <w:rPr>
+        <w:rFonts w:ascii="Cambria" w:hAnsi="Cambria" w:hint="default"/>
+      </w:rPr>
+    </w:lvl>
+    <w:lvl w:ilvl="4" w:tplc="E2ECF202" w:tentative="1">
+      <w:start w:val="1"/>
+      <w:numFmt w:val="bullet"/>
+      <w:lvlText w:val="⬥"/>
+      <w:lvlJc w:val="left"/>
+      <w:pPr>
+        <w:tabs>
+          <w:tab w:val="num" w:pos="3600"/>
+        </w:tabs>
+        <w:ind w:left="3600" w:hanging="360"/>
+      </w:pPr>
+      <w:rPr>
+        <w:rFonts w:ascii="Cambria" w:hAnsi="Cambria" w:hint="default"/>
+      </w:rPr>
+    </w:lvl>
+    <w:lvl w:ilvl="5" w:tplc="D4EE4364" w:tentative="1">
+      <w:start w:val="1"/>
+      <w:numFmt w:val="bullet"/>
+      <w:lvlText w:val="⬥"/>
+      <w:lvlJc w:val="left"/>
+      <w:pPr>
+        <w:tabs>
+          <w:tab w:val="num" w:pos="4320"/>
+        </w:tabs>
+        <w:ind w:left="4320" w:hanging="360"/>
+      </w:pPr>
+      <w:rPr>
+        <w:rFonts w:ascii="Cambria" w:hAnsi="Cambria" w:hint="default"/>
+      </w:rPr>
+    </w:lvl>
+    <w:lvl w:ilvl="6" w:tplc="DD385DF0" w:tentative="1">
+      <w:start w:val="1"/>
+      <w:numFmt w:val="bullet"/>
+      <w:lvlText w:val="⬥"/>
+      <w:lvlJc w:val="left"/>
+      <w:pPr>
+        <w:tabs>
+          <w:tab w:val="num" w:pos="5040"/>
+        </w:tabs>
+        <w:ind w:left="5040" w:hanging="360"/>
+      </w:pPr>
+      <w:rPr>
+        <w:rFonts w:ascii="Cambria" w:hAnsi="Cambria" w:hint="default"/>
+      </w:rPr>
+    </w:lvl>
+    <w:lvl w:ilvl="7" w:tplc="510211B8" w:tentative="1">
+      <w:start w:val="1"/>
+      <w:numFmt w:val="bullet"/>
+      <w:lvlText w:val="⬥"/>
+      <w:lvlJc w:val="left"/>
+      <w:pPr>
+        <w:tabs>
+          <w:tab w:val="num" w:pos="5760"/>
+        </w:tabs>
+        <w:ind w:left="5760" w:hanging="360"/>
+      </w:pPr>
+      <w:rPr>
+        <w:rFonts w:ascii="Cambria" w:hAnsi="Cambria" w:hint="default"/>
+      </w:rPr>
+    </w:lvl>
+    <w:lvl w:ilvl="8" w:tplc="369A1B1E" w:tentative="1">
+      <w:start w:val="1"/>
+      <w:numFmt w:val="bullet"/>
+      <w:lvlText w:val="⬥"/>
+      <w:lvlJc w:val="left"/>
+      <w:pPr>
+        <w:tabs>
+          <w:tab w:val="num" w:pos="6480"/>
+        </w:tabs>
+        <w:ind w:left="6480" w:hanging="360"/>
+      </w:pPr>
+      <w:rPr>
+        <w:rFonts w:ascii="Cambria" w:hAnsi="Cambria" w:hint="default"/>
+      </w:rPr>
+    </w:lvl>
+  </w:abstractNum>
+  <w:abstractNum w:abstractNumId="3" w15:restartNumberingAfterBreak="0">
+    <w:nsid w:val="77AD754E"/>
+    <w:multiLevelType w:val="hybridMultilevel"/>
+    <w:tmpl w:val="2730B270"/>
+    <w:lvl w:ilvl="0" w:tplc="04090001">
+      <w:start w:val="1"/>
+      <w:numFmt w:val="bullet"/>
+      <w:lvlText w:val=""/>
+      <w:lvlJc w:val="left"/>
+      <w:pPr>
+        <w:ind w:left="720" w:hanging="360"/>
+      </w:pPr>
+      <w:rPr>
+        <w:rFonts w:ascii="Symbol" w:hAnsi="Symbol" w:hint="default"/>
+      </w:rPr>
+    </w:lvl>
+    <w:lvl w:ilvl="1" w:tplc="04090003" w:tentative="1">
+      <w:start w:val="1"/>
+      <w:numFmt w:val="bullet"/>
+      <w:lvlText w:val="o"/>
+      <w:lvlJc w:val="left"/>
+      <w:pPr>
+        <w:ind w:left="1440" w:hanging="360"/>
+      </w:pPr>
+      <w:rPr>
+        <w:rFonts w:ascii="Courier New" w:hAnsi="Courier New" w:cs="Courier New" w:hint="default"/>
+      </w:rPr>
+    </w:lvl>
+    <w:lvl w:ilvl="2" w:tplc="04090005" w:tentative="1">
+      <w:start w:val="1"/>
+      <w:numFmt w:val="bullet"/>
+      <w:lvlText w:val=""/>
+      <w:lvlJc w:val="left"/>
+      <w:pPr>
+        <w:ind w:left="2160" w:hanging="360"/>
+      </w:pPr>
+      <w:rPr>
+        <w:rFonts w:ascii="Wingdings" w:hAnsi="Wingdings" w:hint="default"/>
+      </w:rPr>
+    </w:lvl>
+    <w:lvl w:ilvl="3" w:tplc="04090001" w:tentative="1">
+      <w:start w:val="1"/>
+      <w:numFmt w:val="bullet"/>
+      <w:lvlText w:val=""/>
+      <w:lvlJc w:val="left"/>
+      <w:pPr>
+        <w:ind w:left="2880" w:hanging="360"/>
+      </w:pPr>
+      <w:rPr>
+        <w:rFonts w:ascii="Symbol" w:hAnsi="Symbol" w:hint="default"/>
+      </w:rPr>
+    </w:lvl>
+    <w:lvl w:ilvl="4" w:tplc="04090003" w:tentative="1">
+      <w:start w:val="1"/>
+      <w:numFmt w:val="bullet"/>
+      <w:lvlText w:val="o"/>
+      <w:lvlJc w:val="left"/>
+      <w:pPr>
+        <w:ind w:left="3600" w:hanging="360"/>
+      </w:pPr>
+      <w:rPr>
+        <w:rFonts w:ascii="Courier New" w:hAnsi="Courier New" w:cs="Courier New" w:hint="default"/>
+      </w:rPr>
+    </w:lvl>
+    <w:lvl w:ilvl="5" w:tplc="04090005" w:tentative="1">
+      <w:start w:val="1"/>
+      <w:numFmt w:val="bullet"/>
+      <w:lvlText w:val=""/>
+      <w:lvlJc w:val="left"/>
+      <w:pPr>
+        <w:ind w:left="4320" w:hanging="360"/>
+      </w:pPr>
+      <w:rPr>
+        <w:rFonts w:ascii="Wingdings" w:hAnsi="Wingdings" w:hint="default"/>
+      </w:rPr>
+    </w:lvl>
+    <w:lvl w:ilvl="6" w:tplc="04090001" w:tentative="1">
+      <w:start w:val="1"/>
+      <w:numFmt w:val="bullet"/>
+      <w:lvlText w:val=""/>
+      <w:lvlJc w:val="left"/>
+      <w:pPr>
+        <w:ind w:left="5040" w:hanging="360"/>
+      </w:pPr>
+      <w:rPr>
+        <w:rFonts w:ascii="Symbol" w:hAnsi="Symbol" w:hint="default"/>
+      </w:rPr>
+    </w:lvl>
+    <w:lvl w:ilvl="7" w:tplc="04090003" w:tentative="1">
+      <w:start w:val="1"/>
+      <w:numFmt w:val="bullet"/>
+      <w:lvlText w:val="o"/>
+      <w:lvlJc w:val="left"/>
+      <w:pPr>
+        <w:ind w:left="5760" w:hanging="360"/>
+      </w:pPr>
+      <w:rPr>
+        <w:rFonts w:ascii="Courier New" w:hAnsi="Courier New" w:cs="Courier New" w:hint="default"/>
+      </w:rPr>
+    </w:lvl>
+    <w:lvl w:ilvl="8" w:tplc="04090005" w:tentative="1">
+      <w:start w:val="1"/>
+      <w:numFmt w:val="bullet"/>
+      <w:lvlText w:val=""/>
+      <w:lvlJc w:val="left"/>
+      <w:pPr>
+        <w:ind w:left="6480" w:hanging="360"/>
+      </w:pPr>
+      <w:rPr>
+        <w:rFonts w:ascii="Wingdings" w:hAnsi="Wingdings" w:hint="default"/>
+      </w:rPr>
+    </w:lvl>
+  </w:abstractNum>
+  <w:abstractNum w:abstractNumId="4" w15:restartNumberingAfterBreak="0">
+    <w:nsid w:val="7F827927"/>
+    <w:multiLevelType w:val="hybridMultilevel"/>
+    <w:tmpl w:val="55C03D88"/>
+    <w:lvl w:ilvl="0" w:tplc="04090001">
+      <w:start w:val="1"/>
+      <w:numFmt w:val="bullet"/>
+      <w:lvlText w:val=""/>
+      <w:lvlJc w:val="left"/>
+      <w:pPr>
+        <w:ind w:left="720" w:hanging="360"/>
+      </w:pPr>
+      <w:rPr>
+        <w:rFonts w:ascii="Symbol" w:hAnsi="Symbol" w:hint="default"/>
+      </w:rPr>
+    </w:lvl>
+    <w:lvl w:ilvl="1" w:tplc="04090003" w:tentative="1">
+      <w:start w:val="1"/>
+      <w:numFmt w:val="bullet"/>
+      <w:lvlText w:val="o"/>
+      <w:lvlJc w:val="left"/>
+      <w:pPr>
+        <w:ind w:left="1440" w:hanging="360"/>
+      </w:pPr>
+      <w:rPr>
+        <w:rFonts w:ascii="Courier New" w:hAnsi="Courier New" w:cs="Courier New" w:hint="default"/>
+      </w:rPr>
+    </w:lvl>
+    <w:lvl w:ilvl="2" w:tplc="04090005" w:tentative="1">
+      <w:start w:val="1"/>
+      <w:numFmt w:val="bullet"/>
+      <w:lvlText w:val=""/>
+      <w:lvlJc w:val="left"/>
+      <w:pPr>
+        <w:ind w:left="2160" w:hanging="360"/>
+      </w:pPr>
+      <w:rPr>
+        <w:rFonts w:ascii="Wingdings" w:hAnsi="Wingdings" w:hint="default"/>
+      </w:rPr>
+    </w:lvl>
+    <w:lvl w:ilvl="3" w:tplc="04090001" w:tentative="1">
+      <w:start w:val="1"/>
+      <w:numFmt w:val="bullet"/>
+      <w:lvlText w:val=""/>
+      <w:lvlJc w:val="left"/>
+      <w:pPr>
+        <w:ind w:left="2880" w:hanging="360"/>
+      </w:pPr>
+      <w:rPr>
+        <w:rFonts w:ascii="Symbol" w:hAnsi="Symbol" w:hint="default"/>
+      </w:rPr>
+    </w:lvl>
+    <w:lvl w:ilvl="4" w:tplc="04090003" w:tentative="1">
+      <w:start w:val="1"/>
+      <w:numFmt w:val="bullet"/>
+      <w:lvlText w:val="o"/>
+      <w:lvlJc w:val="left"/>
+      <w:pPr>
+        <w:ind w:left="3600" w:hanging="360"/>
+      </w:pPr>
+      <w:rPr>
+        <w:rFonts w:ascii="Courier New" w:hAnsi="Courier New" w:cs="Courier New" w:hint="default"/>
+      </w:rPr>
+    </w:lvl>
+    <w:lvl w:ilvl="5" w:tplc="04090005" w:tentative="1">
+      <w:start w:val="1"/>
+      <w:numFmt w:val="bullet"/>
+      <w:lvlText w:val=""/>
+      <w:lvlJc w:val="left"/>
+      <w:pPr>
+        <w:ind w:left="4320" w:hanging="360"/>
+      </w:pPr>
+      <w:rPr>
+        <w:rFonts w:ascii="Wingdings" w:hAnsi="Wingdings" w:hint="default"/>
+      </w:rPr>
+    </w:lvl>
+    <w:lvl w:ilvl="6" w:tplc="04090001" w:tentative="1">
+      <w:start w:val="1"/>
+      <w:numFmt w:val="bullet"/>
+      <w:lvlText w:val=""/>
+      <w:lvlJc w:val="left"/>
+      <w:pPr>
+        <w:ind w:left="5040" w:hanging="360"/>
+      </w:pPr>
+      <w:rPr>
+        <w:rFonts w:ascii="Symbol" w:hAnsi="Symbol" w:hint="default"/>
+      </w:rPr>
+    </w:lvl>
+    <w:lvl w:ilvl="7" w:tplc="04090003" w:tentative="1">
+      <w:start w:val="1"/>
+      <w:numFmt w:val="bullet"/>
+      <w:lvlText w:val="o"/>
+      <w:lvlJc w:val="left"/>
+      <w:pPr>
+        <w:ind w:left="5760" w:hanging="360"/>
+      </w:pPr>
+      <w:rPr>
+        <w:rFonts w:ascii="Courier New" w:hAnsi="Courier New" w:cs="Courier New" w:hint="default"/>
+      </w:rPr>
+    </w:lvl>
+    <w:lvl w:ilvl="8" w:tplc="04090005" w:tentative="1">
+      <w:start w:val="1"/>
+      <w:numFmt w:val="bullet"/>
+      <w:lvlText w:val=""/>
+      <w:lvlJc w:val="left"/>
+      <w:pPr>
+        <w:ind w:left="6480" w:hanging="360"/>
+      </w:pPr>
+      <w:rPr>
+        <w:rFonts w:ascii="Wingdings" w:hAnsi="Wingdings" w:hint="default"/>
+      </w:rPr>
+    </w:lvl>
+  </w:abstractNum>
   <w:num w:numId="1">
+    <w:abstractNumId w:val="1"/>
+  </w:num>
+  <w:num w:numId="2">
+    <w:abstractNumId w:val="4"/>
+  </w:num>
+  <w:num w:numId="3">
+    <w:abstractNumId w:val="3"/>
+  </w:num>
+  <w:num w:numId="4">
+    <w:abstractNumId w:val="2"/>
+  </w:num>
+  <w:num w:numId="5">
     <w:abstractNumId w:val="0"/>
   </w:num>
 </w:numbering>
 </file>
 
 <file path=word/styles.xml><?xml version="1.0" encoding="utf-8"?>
-<w:styles xmlns:mc="http://schemas.openxmlformats.org/markup-compatibility/2006" xmlns:r="http://schemas.openxmlformats.org/officeDocument/2006/relationships" xmlns:w="http://schemas.openxmlformats.org/wordprocessingml/2006/main" xmlns:w14="http://schemas.microsoft.com/office/word/2010/wordml" xmlns:w15="http://schemas.microsoft.com/office/word/2012/wordml" xmlns:w16cex="http://schemas.microsoft.com/office/word/2018/wordml/cex" xmlns:w16cid="http://schemas.microsoft.com/office/word/2016/wordml/cid" xmlns:w16="http://schemas.microsoft.com/office/word/2018/wordml" xmlns:w16se="http://schemas.microsoft.com/office/word/2015/wordml/symex" mc:Ignorable="w14 w15 w16se w16cid w16 w16cex">
+<w:styles xmlns:mc="http://schemas.openxmlformats.org/markup-compatibility/2006" xmlns:r="http://schemas.openxmlformats.org/officeDocument/2006/relationships" xmlns:w="http://schemas.openxmlformats.org/wordprocessingml/2006/main" xmlns:w14="http://schemas.microsoft.com/office/word/2010/wordml" xmlns:w15="http://schemas.microsoft.com/office/word/2012/wordml" xmlns:w16cid="http://schemas.microsoft.com/office/word/2016/wordml/cid" xmlns:w16se="http://schemas.microsoft.com/office/word/2015/wordml/symex" mc:Ignorable="w14 w15 w16se w16cid">
   <w:docDefaults>
     <w:rPrDefault>
       <w:rPr>
@@ -1329,7 +2463,6 @@
   <w:style w:type="character" w:default="1" w:styleId="DefaultParagraphFont">
     <w:name w:val="Default Paragraph Font"/>
     <w:uiPriority w:val="1"/>
-    <w:semiHidden/>
     <w:unhideWhenUsed/>
   </w:style>
   <w:style w:type="table" w:default="1" w:styleId="TableNormal">
